--- a/7_Reports/layouts/ChickenList.docx
+++ b/7_Reports/layouts/ChickenList.docx
@@ -18,15 +18,17 @@
         <w:trPr>
           <w:cnfStyle w:val="100000000000" w:firstRow="1" w:lastRow="0" w:firstColumn="0" w:lastColumn="0" w:oddVBand="0" w:evenVBand="0" w:oddHBand="0" w:evenHBand="0" w:firstRowFirstColumn="0" w:firstRowLastColumn="0" w:lastRowFirstColumn="0" w:lastRowLastColumn="0"/>
         </w:trPr>
-        <w:bookmarkStart w:id="0" w:name="_GoBack" w:displacedByCustomXml="next"/>
+        <w:bookmarkStart w:name="_GoBack" w:displacedByCustomXml="next" w:id="0"/>
         <w:sdt>
           <w:sdtPr>
             <w:id w:val="1185010763"/>
             <w:placeholder>
               <w:docPart w:val="DefaultPlaceholder_-1854013440"/>
             </w:placeholder>
-            <w:dataBinding w:prefixMappings="xmlns:ns0='urn:microsoft-dynamics-nav/reports/Chicken_List_Report/50120/' " w:xpath="/ns0:NavWordReportXmlPart[1]/ns0:Labels[1]/ns0:NoCaption[1]" w:storeItemID="{500CE92E-93A0-4A12-B35D-B1DBC0AA1627}"/>
+            <w:dataBinding w:prefixMappings="xmlns:ns0='urn:microsoft-dynamics-nav/reports/Chicken List Report/50120/'" w:xpath="/ns0:NavWordReportXmlPart[1]/ns0:Labels[1]/ns0:NoCaption[1]" w:storeItemID="{500CE92E-93A0-4A12-B35D-B1DBC0AA1627}"/>
             <w:text/>
+            <w:alias w:val="#Nav: /Labels/NoCaption"/>
+            <w:tag w:val="#Nav: Chicken List Report/50120"/>
           </w:sdtPr>
           <w:sdtContent>
             <w:tc>
@@ -50,8 +52,10 @@
             <w:placeholder>
               <w:docPart w:val="DefaultPlaceholder_-1854013440"/>
             </w:placeholder>
-            <w:dataBinding w:prefixMappings="xmlns:ns0='urn:microsoft-dynamics-nav/reports/Chicken_List_Report/50120/' " w:xpath="/ns0:NavWordReportXmlPart[1]/ns0:Labels[1]/ns0:DescriptionCaption[1]" w:storeItemID="{500CE92E-93A0-4A12-B35D-B1DBC0AA1627}"/>
+            <w:dataBinding w:prefixMappings="xmlns:ns0='urn:microsoft-dynamics-nav/reports/Chicken List Report/50120/'" w:xpath="/ns0:NavWordReportXmlPart[1]/ns0:Labels[1]/ns0:DescriptionCaption[1]" w:storeItemID="{500CE92E-93A0-4A12-B35D-B1DBC0AA1627}"/>
             <w:text/>
+            <w:alias w:val="#Nav: /Labels/DescriptionCaption"/>
+            <w:tag w:val="#Nav: Chicken List Report/50120"/>
           </w:sdtPr>
           <w:sdtContent>
             <w:tc>
@@ -77,8 +81,10 @@
             <w:placeholder>
               <w:docPart w:val="DefaultPlaceholder_-1854013440"/>
             </w:placeholder>
-            <w:dataBinding w:prefixMappings="xmlns:ns0='urn:microsoft-dynamics-nav/reports/Chicken_List_Report/50120/' " w:xpath="/ns0:NavWordReportXmlPart[1]/ns0:Labels[1]/ns0:NoOfEggsOnDocumentCaption[1]" w:storeItemID="{500CE92E-93A0-4A12-B35D-B1DBC0AA1627}"/>
+            <w:dataBinding w:prefixMappings="xmlns:ns0='urn:microsoft-dynamics-nav/reports/Chicken List Report/50120/'" w:xpath="/ns0:NavWordReportXmlPart[1]/ns0:Labels[1]/ns0:NoOfEggsOnDocumentCaption[1]" w:storeItemID="{500CE92E-93A0-4A12-B35D-B1DBC0AA1627}"/>
             <w:text/>
+            <w:alias w:val="#Nav: /Labels/NoOfEggsOnDocumentCaption"/>
+            <w:tag w:val="#Nav: Chicken List Report/50120"/>
           </w:sdtPr>
           <w:sdtContent>
             <w:tc>
@@ -104,8 +110,10 @@
             <w:placeholder>
               <w:docPart w:val="DefaultPlaceholder_-1854013440"/>
             </w:placeholder>
-            <w:dataBinding w:prefixMappings="xmlns:ns0='urn:microsoft-dynamics-nav/reports/Chicken_List_Report/50120/' " w:xpath="/ns0:NavWordReportXmlPart[1]/ns0:Labels[1]/ns0:NoOfEggsOnLedgerCaption[1]" w:storeItemID="{500CE92E-93A0-4A12-B35D-B1DBC0AA1627}"/>
+            <w:dataBinding w:prefixMappings="xmlns:ns0='urn:microsoft-dynamics-nav/reports/Chicken List Report/50120/'" w:xpath="/ns0:NavWordReportXmlPart[1]/ns0:Labels[1]/ns0:NoOfEggsOnLedgerCaption[1]" w:storeItemID="{500CE92E-93A0-4A12-B35D-B1DBC0AA1627}"/>
             <w:text/>
+            <w:alias w:val="#Nav: /Labels/NoOfEggsOnLedgerCaption"/>
+            <w:tag w:val="#Nav: Chicken List Report/50120"/>
           </w:sdtPr>
           <w:sdtContent>
             <w:tc>
@@ -129,8 +137,10 @@
       <w:sdt>
         <w:sdtPr>
           <w:id w:val="219251911"/>
-          <w15:dataBinding w:prefixMappings="xmlns:ns0='urn:microsoft-dynamics-nav/reports/Chicken_List_Report/50120/' " w:xpath="/ns0:NavWordReportXmlPart[1]/ns0:Chicken" w:storeItemID="{500CE92E-93A0-4A12-B35D-B1DBC0AA1627}"/>
+          <w15:dataBinding w:prefixMappings="xmlns:ns0='urn:microsoft-dynamics-nav/reports/Chicken List Report/50120/'" w:xpath="/ns0:NavWordReportXmlPart[1]/ns0:Chicken" w:storeItemID="{500CE92E-93A0-4A12-B35D-B1DBC0AA1627}"/>
           <w15:repeatingSection/>
+          <w:alias w:val="#Nav: /Chicken"/>
+          <w:tag w:val="#Nav: Chicken List Report/50120"/>
         </w:sdtPr>
         <w:sdtEndPr>
           <w:rPr>
@@ -164,8 +174,10 @@
                     <w:placeholder>
                       <w:docPart w:val="DefaultPlaceholder_-1854013440"/>
                     </w:placeholder>
-                    <w:dataBinding w:prefixMappings="xmlns:ns0='urn:microsoft-dynamics-nav/reports/Chicken_List_Report/50120/' " w:xpath="/ns0:NavWordReportXmlPart[1]/ns0:Chicken[1]/ns0:No[1]" w:storeItemID="{500CE92E-93A0-4A12-B35D-B1DBC0AA1627}"/>
+                    <w:dataBinding w:prefixMappings="xmlns:ns0='urn:microsoft-dynamics-nav/reports/Chicken List Report/50120/'" w:xpath="/ns0:NavWordReportXmlPart[1]/ns0:Chicken[1]/ns0:No[1]" w:storeItemID="{500CE92E-93A0-4A12-B35D-B1DBC0AA1627}"/>
                     <w:text/>
+                    <w:alias w:val="#Nav: /Chicken/No"/>
+                    <w:tag w:val="#Nav: Chicken List Report/50120"/>
                   </w:sdtPr>
                   <w:sdtContent>
                     <w:tc>
@@ -187,8 +199,10 @@
                     <w:placeholder>
                       <w:docPart w:val="DefaultPlaceholder_-1854013440"/>
                     </w:placeholder>
-                    <w:dataBinding w:prefixMappings="xmlns:ns0='urn:microsoft-dynamics-nav/reports/Chicken_List_Report/50120/' " w:xpath="/ns0:NavWordReportXmlPart[1]/ns0:Chicken[1]/ns0:Description[1]" w:storeItemID="{500CE92E-93A0-4A12-B35D-B1DBC0AA1627}"/>
+                    <w:dataBinding w:prefixMappings="xmlns:ns0='urn:microsoft-dynamics-nav/reports/Chicken List Report/50120/'" w:xpath="/ns0:NavWordReportXmlPart[1]/ns0:Chicken[1]/ns0:Description[1]" w:storeItemID="{500CE92E-93A0-4A12-B35D-B1DBC0AA1627}"/>
                     <w:text/>
+                    <w:alias w:val="#Nav: /Chicken/Description"/>
+                    <w:tag w:val="#Nav: Chicken List Report/50120"/>
                   </w:sdtPr>
                   <w:sdtContent>
                     <w:tc>
@@ -214,8 +228,10 @@
                     <w:placeholder>
                       <w:docPart w:val="DefaultPlaceholder_-1854013440"/>
                     </w:placeholder>
-                    <w:dataBinding w:prefixMappings="xmlns:ns0='urn:microsoft-dynamics-nav/reports/Chicken_List_Report/50120/' " w:xpath="/ns0:NavWordReportXmlPart[1]/ns0:Chicken[1]/ns0:NoOfEggsOnDocument[1]" w:storeItemID="{500CE92E-93A0-4A12-B35D-B1DBC0AA1627}"/>
+                    <w:dataBinding w:prefixMappings="xmlns:ns0='urn:microsoft-dynamics-nav/reports/Chicken List Report/50120/'" w:xpath="/ns0:NavWordReportXmlPart[1]/ns0:Chicken[1]/ns0:NoOfEggsOnDocument[1]" w:storeItemID="{500CE92E-93A0-4A12-B35D-B1DBC0AA1627}"/>
                     <w:text/>
+                    <w:alias w:val="#Nav: /Chicken/NoOfEggsOnDocument"/>
+                    <w:tag w:val="#Nav: Chicken List Report/50120"/>
                   </w:sdtPr>
                   <w:sdtContent>
                     <w:tc>
@@ -241,8 +257,10 @@
                     <w:placeholder>
                       <w:docPart w:val="DefaultPlaceholder_-1854013440"/>
                     </w:placeholder>
-                    <w:dataBinding w:prefixMappings="xmlns:ns0='urn:microsoft-dynamics-nav/reports/Chicken_List_Report/50120/' " w:xpath="/ns0:NavWordReportXmlPart[1]/ns0:Chicken[1]/ns0:NoOfEggsOnLedger[1]" w:storeItemID="{500CE92E-93A0-4A12-B35D-B1DBC0AA1627}"/>
+                    <w:dataBinding w:prefixMappings="xmlns:ns0='urn:microsoft-dynamics-nav/reports/Chicken List Report/50120/'" w:xpath="/ns0:NavWordReportXmlPart[1]/ns0:Chicken[1]/ns0:NoOfEggsOnLedger[1]" w:storeItemID="{500CE92E-93A0-4A12-B35D-B1DBC0AA1627}"/>
                     <w:text/>
+                    <w:alias w:val="#Nav: /Chicken/NoOfEggsOnLedger"/>
+                    <w:tag w:val="#Nav: Chicken List Report/50120"/>
                   </w:sdtPr>
                   <w:sdtContent>
                     <w:tc>
@@ -1678,19 +1696,13 @@
 </a:theme>
 </file>
 
-<file path=customXml/item1.xml>��< ? x m l   v e r s i o n = " 1 . 0 "   e n c o d i n g = " u t f - 1 6 " ? > < N a v W o r d R e p o r t X m l P a r t   x m l n s = " u r n : m i c r o s o f t - d y n a m i c s - n a v / r e p o r t s / C h i c k e n _ L i s t _ R e p o r t / 5 0 1 2 0 / " > +<file path=customXML/item2.xml>��< ? x m l   v e r s i o n = " 1 . 0 "   e n c o d i n g = " u t f - 1 6 " ? > + 
+ < N a v W o r d R e p o r t X m l P a r t   x m l n s = " u r n : m i c r o s o f t - d y n a m i c s - n a v / r e p o r t s / C h i c k e n   L i s t   R e p o r t / 5 0 1 2 0 / " >   
      < L a b e l s >   
-         < C h i c k e n T y p e C o d e C a p t i o n > C h i c k e n T y p e C o d e C a p t i o n < / C h i c k e n T y p e C o d e C a p t i o n > - 
-         < D e s c r i p t i o n C a p t i o n > D e s c r i p t i o n C a p t i o n < / D e s c r i p t i o n C a p t i o n > - 
-         < N o C a p t i o n > N o C a p t i o n < / N o C a p t i o n > - 
-         < N o O f E g g s O n D o c u m e n t C a p t i o n > N o O f E g g s O n D o c u m e n t C a p t i o n < / N o O f E g g s O n D o c u m e n t C a p t i o n > - 
-         < N o O f E g g s O n L e d g e r C a p t i o n > N o O f E g g s O n L e d g e r C a p t i o n < / N o O f E g g s O n L e d g e r C a p t i o n > +         < m y l a b e l > m y l a b e l < / m y l a b e l >   
      < / L a b e l s >   
@@ -1699,6 +1711,8 @@
          < C h i c k e n T y p e C o d e > C h i c k e n T y p e C o d e < / C h i c k e n T y p e C o d e >   
          < D e s c r i p t i o n > D e s c r i p t i o n < / D e s c r i p t i o n > + 
+         < H i d e D e t a i l s > H i d e D e t a i l s < / H i d e D e t a i l s >   
          < N o > N o < / N o >   
@@ -1709,12 +1723,4 @@
      < / C h i c k e n >   
  < / N a v W o r d R e p o r t X m l P a r t > 
-</file>
-
-<file path=customXml/itemProps1.xml><?xml version="1.0" encoding="utf-8"?>
-<ds:datastoreItem xmlns:ds="http://schemas.openxmlformats.org/officeDocument/2006/customXml" ds:itemID="{500CE92E-93A0-4A12-B35D-B1DBC0AA1627}">
-  <ds:schemaRefs>
-    <ds:schemaRef ds:uri="urn:microsoft-dynamics-nav/reports/Chicken_List_Report/50120/"/>
-  </ds:schemaRefs>
-</ds:datastoreItem>
 </file>